--- a/hw1/cleaing/data_cleaning_excel.docx
+++ b/hw1/cleaing/data_cleaning_excel.docx
@@ -21,27 +21,7 @@
           <w:szCs w:val="20"/>
           <w:shd w:val="clear" w:color="auto" w:fill="FFFFFF"/>
         </w:rPr>
-        <w:t>D</w:t>
-      </w:r>
-      <w:r>
-        <w:rPr>
-          <w:rFonts w:ascii="Helvetica" w:hAnsi="Helvetica" w:cs="Helvetica"/>
-          <w:color w:val="2D3B45"/>
-          <w:sz w:val="20"/>
-          <w:szCs w:val="20"/>
-          <w:shd w:val="clear" w:color="auto" w:fill="FFFFFF"/>
-        </w:rPr>
-        <w:t>ata cleaning</w:t>
-      </w:r>
-      <w:r>
-        <w:rPr>
-          <w:rFonts w:ascii="Helvetica" w:hAnsi="Helvetica" w:cs="Helvetica"/>
-          <w:color w:val="2D3B45"/>
-          <w:sz w:val="20"/>
-          <w:szCs w:val="20"/>
-          <w:shd w:val="clear" w:color="auto" w:fill="FFFFFF"/>
-        </w:rPr>
-        <w:t xml:space="preserve"> (Excel) - Homework 1</w:t>
+        <w:t>Data cleaning (Excel) - Homework 1</w:t>
       </w:r>
     </w:p>
     <w:p>
@@ -87,19 +67,87 @@
         </w:rPr>
         <w:t>Brenden Arias</w:t>
       </w:r>
+    </w:p>
+    <w:p>
+      <w:pPr>
+        <w:rPr>
+          <w:rFonts w:ascii="Helvetica" w:hAnsi="Helvetica" w:cs="Helvetica"/>
+          <w:color w:val="2D3B45"/>
+          <w:sz w:val="20"/>
+          <w:szCs w:val="20"/>
+          <w:shd w:val="clear" w:color="auto" w:fill="FFFFFF"/>
+        </w:rPr>
+      </w:pPr>
+    </w:p>
+    <w:p>
+      <w:pPr>
+        <w:spacing w:line="360" w:lineRule="auto"/>
+        <w:rPr>
+          <w:rFonts w:ascii="Helvetica" w:hAnsi="Helvetica" w:cs="Helvetica"/>
+          <w:color w:val="2D3B45"/>
+          <w:sz w:val="20"/>
+          <w:szCs w:val="20"/>
+          <w:shd w:val="clear" w:color="auto" w:fill="FFFFFF"/>
+        </w:rPr>
+      </w:pPr>
+      <w:r>
+        <w:rPr>
+          <w:rFonts w:ascii="Helvetica" w:hAnsi="Helvetica" w:cs="Helvetica"/>
+          <w:color w:val="2D3B45"/>
+          <w:sz w:val="20"/>
+          <w:szCs w:val="20"/>
+          <w:shd w:val="clear" w:color="auto" w:fill="FFFFFF"/>
+        </w:rPr>
+        <w:tab/>
+        <w:t xml:space="preserve">This was a good introduction back into excel and a good way to show you how tedious wrangling data manually can be. However, you do have a strong understanding of the data when you look at almost every entry. You can see outliers and easily find null values or possible data entry errors. The visualization is very interesting because it shows a spike in some states that until you think about it don’t make sense. However, the spike of marriage rates in Nevada is probably an outlier because of </w:t>
+      </w:r>
+      <w:proofErr w:type="gramStart"/>
+      <w:r>
+        <w:rPr>
+          <w:rFonts w:ascii="Helvetica" w:hAnsi="Helvetica" w:cs="Helvetica"/>
+          <w:color w:val="2D3B45"/>
+          <w:sz w:val="20"/>
+          <w:szCs w:val="20"/>
+          <w:shd w:val="clear" w:color="auto" w:fill="FFFFFF"/>
+        </w:rPr>
+        <w:t>all of</w:t>
+      </w:r>
+      <w:proofErr w:type="gramEnd"/>
+      <w:r>
+        <w:rPr>
+          <w:rFonts w:ascii="Helvetica" w:hAnsi="Helvetica" w:cs="Helvetica"/>
+          <w:color w:val="2D3B45"/>
+          <w:sz w:val="20"/>
+          <w:szCs w:val="20"/>
+          <w:shd w:val="clear" w:color="auto" w:fill="FFFFFF"/>
+        </w:rPr>
+        <w:t xml:space="preserve"> the “shotgun” weddings that happen there.</w:t>
+      </w:r>
+    </w:p>
+    <w:p>
+      <w:pPr>
+        <w:spacing w:line="360" w:lineRule="auto"/>
+        <w:rPr>
+          <w:rFonts w:ascii="Helvetica" w:hAnsi="Helvetica" w:cs="Helvetica"/>
+          <w:color w:val="2D3B45"/>
+          <w:sz w:val="20"/>
+          <w:szCs w:val="20"/>
+          <w:shd w:val="clear" w:color="auto" w:fill="FFFFFF"/>
+        </w:rPr>
+      </w:pPr>
+      <w:r>
+        <w:rPr>
+          <w:rFonts w:ascii="Helvetica" w:hAnsi="Helvetica" w:cs="Helvetica"/>
+          <w:color w:val="2D3B45"/>
+          <w:sz w:val="20"/>
+          <w:szCs w:val="20"/>
+          <w:shd w:val="clear" w:color="auto" w:fill="FFFFFF"/>
+        </w:rPr>
+        <w:tab/>
+        <w:t>The cleaning process is summarized below.</w:t>
+      </w:r>
       <w:bookmarkStart w:id="0" w:name="_GoBack"/>
       <w:bookmarkEnd w:id="0"/>
-    </w:p>
-    <w:p>
-      <w:pPr>
-        <w:rPr>
-          <w:rFonts w:ascii="Helvetica" w:hAnsi="Helvetica" w:cs="Helvetica"/>
-          <w:color w:val="2D3B45"/>
-          <w:sz w:val="20"/>
-          <w:szCs w:val="20"/>
-          <w:shd w:val="clear" w:color="auto" w:fill="FFFFFF"/>
-        </w:rPr>
-      </w:pPr>
     </w:p>
     <w:p>
       <w:pPr>
